--- a/doc/线程.docx
+++ b/doc/线程.docx
@@ -113,7 +113,7 @@
         <w:shd w:val="clear" w:color="auto" w:fill="FFFFFF"/>
         <w:spacing w:beforeAutospacing="0" w:afterAutospacing="0"/>
         <w:rPr>
-          <w:rFonts w:ascii="宋体" w:eastAsia="宋体" w:hAnsi="宋体" w:cs="宋体" w:hint="eastAsia"/>
+          <w:rFonts w:ascii="宋体" w:eastAsia="宋体" w:hAnsi="宋体" w:cs="宋体"/>
           <w:shd w:val="clear" w:color="auto" w:fill="FFFFFF"/>
         </w:rPr>
       </w:pPr>
@@ -954,7 +954,21 @@
           <w:rFonts w:ascii="Arial" w:eastAsia="宋体" w:hAnsi="Arial" w:cs="Arial" w:hint="eastAsia"/>
           <w:shd w:val="clear" w:color="auto" w:fill="FFFFFF"/>
         </w:rPr>
-        <w:t>过，这一点这次课无需在意（包括</w:t>
+        <w:t>过，这一点</w:t>
+      </w:r>
+      <w:r>
+        <w:rPr>
+          <w:rFonts w:ascii="Arial" w:eastAsia="宋体" w:hAnsi="Arial" w:cs="Arial" w:hint="eastAsia"/>
+          <w:shd w:val="clear" w:color="auto" w:fill="FFFFFF"/>
+        </w:rPr>
+        <w:t>大部分时候</w:t>
+      </w:r>
+      <w:r>
+        <w:rPr>
+          <w:rFonts w:ascii="Arial" w:eastAsia="宋体" w:hAnsi="Arial" w:cs="Arial" w:hint="eastAsia"/>
+          <w:shd w:val="clear" w:color="auto" w:fill="FFFFFF"/>
+        </w:rPr>
+        <w:t>无需在意（包括</w:t>
       </w:r>
       <w:r>
         <w:rPr>
